--- a/SEMESTRE 2/CICLO 1/Aprendizaje no supervisado/Aprendizaje no supervisado.docx
+++ b/SEMESTRE 2/CICLO 1/Aprendizaje no supervisado/Aprendizaje no supervisado.docx
@@ -18,6 +18,71 @@
           <w14:ligatures w14:val="none"/>
         </w:rPr>
       </w:pPr>
+      <w:r>
+        <w:rPr>
+          <w:rFonts w:ascii="Times New Roman" w:eastAsia="Times New Roman" w:hAnsi="Times New Roman" w:cs="Times New Roman"/>
+          <w:b/>
+          <w:bCs/>
+          <w:noProof/>
+          <w:color w:val="1F1F1F"/>
+          <w:kern w:val="0"/>
+          <w:sz w:val="36"/>
+          <w:szCs w:val="36"/>
+          <w14:ligatures w14:val="none"/>
+        </w:rPr>
+        <w:drawing>
+          <wp:inline distT="0" distB="0" distL="0" distR="0" wp14:anchorId="67ECED46" wp14:editId="455B14FF">
+            <wp:extent cx="5143500" cy="5575300"/>
+            <wp:effectExtent l="0" t="0" r="0" b="0"/>
+            <wp:docPr id="1470651950" name="Picture 1" descr="A screenshot of a phone&#10;&#10;Description automatically generated"/>
+            <wp:cNvGraphicFramePr>
+              <a:graphicFrameLocks xmlns:a="http://schemas.openxmlformats.org/drawingml/2006/main" noChangeAspect="1"/>
+            </wp:cNvGraphicFramePr>
+            <a:graphic xmlns:a="http://schemas.openxmlformats.org/drawingml/2006/main">
+              <a:graphicData uri="http://schemas.openxmlformats.org/drawingml/2006/picture">
+                <pic:pic xmlns:pic="http://schemas.openxmlformats.org/drawingml/2006/picture">
+                  <pic:nvPicPr>
+                    <pic:cNvPr id="1470651950" name="Picture 1" descr="A screenshot of a phone&#10;&#10;Description automatically generated"/>
+                    <pic:cNvPicPr/>
+                  </pic:nvPicPr>
+                  <pic:blipFill>
+                    <a:blip r:embed="rId5"/>
+                    <a:stretch>
+                      <a:fillRect/>
+                    </a:stretch>
+                  </pic:blipFill>
+                  <pic:spPr>
+                    <a:xfrm>
+                      <a:off x="0" y="0"/>
+                      <a:ext cx="5143500" cy="5575300"/>
+                    </a:xfrm>
+                    <a:prstGeom prst="rect">
+                      <a:avLst/>
+                    </a:prstGeom>
+                  </pic:spPr>
+                </pic:pic>
+              </a:graphicData>
+            </a:graphic>
+          </wp:inline>
+        </w:drawing>
+      </w:r>
+    </w:p>
+    <w:p>
+      <w:pPr>
+        <w:shd w:val="clear" w:color="auto" w:fill="FFFFFF"/>
+        <w:spacing w:before="100" w:beforeAutospacing="1" w:after="100" w:afterAutospacing="1" w:line="240" w:lineRule="auto"/>
+        <w:outlineLvl w:val="1"/>
+        <w:rPr>
+          <w:rFonts w:ascii="Times New Roman" w:eastAsia="Times New Roman" w:hAnsi="Times New Roman" w:cs="Times New Roman"/>
+          <w:b/>
+          <w:bCs/>
+          <w:color w:val="1F1F1F"/>
+          <w:kern w:val="0"/>
+          <w:sz w:val="36"/>
+          <w:szCs w:val="36"/>
+          <w14:ligatures w14:val="none"/>
+        </w:rPr>
+      </w:pPr>
       <w:proofErr w:type="spellStart"/>
       <w:r>
         <w:rPr>
@@ -375,6 +440,7 @@
           <w:lang w:val="es-ES"/>
           <w14:ligatures w14:val="none"/>
         </w:rPr>
+        <w:lastRenderedPageBreak/>
         <w:t>Correo electrónico: af.arteta229@uniandes.edu.co</w:t>
       </w:r>
     </w:p>
@@ -615,6 +681,63 @@
     <w:p>
       <w:pPr>
         <w:shd w:val="clear" w:color="auto" w:fill="FFFFFF"/>
+        <w:spacing w:after="100" w:afterAutospacing="1" w:line="240" w:lineRule="auto"/>
+        <w:rPr>
+          <w:rFonts w:ascii="Times New Roman" w:eastAsia="Times New Roman" w:hAnsi="Times New Roman" w:cs="Times New Roman"/>
+          <w:color w:val="1F1F1F"/>
+          <w:kern w:val="0"/>
+          <w:lang w:val="es-ES"/>
+          <w14:ligatures w14:val="none"/>
+        </w:rPr>
+      </w:pPr>
+      <w:r>
+        <w:rPr>
+          <w:rFonts w:ascii="Times New Roman" w:eastAsia="Times New Roman" w:hAnsi="Times New Roman" w:cs="Times New Roman"/>
+          <w:color w:val="1F1F1F"/>
+          <w:kern w:val="0"/>
+          <w:lang w:val="es-ES"/>
+          <w14:ligatures w14:val="none"/>
+        </w:rPr>
+        <w:drawing>
+          <wp:inline distT="0" distB="0" distL="0" distR="0" wp14:anchorId="6D960571" wp14:editId="45156367">
+            <wp:extent cx="2260121" cy="1470045"/>
+            <wp:effectExtent l="0" t="0" r="635" b="3175"/>
+            <wp:docPr id="1335448149" name="Picture 1" descr="A white paper with black text&#10;&#10;Description automatically generated"/>
+            <wp:cNvGraphicFramePr>
+              <a:graphicFrameLocks xmlns:a="http://schemas.openxmlformats.org/drawingml/2006/main" noChangeAspect="1"/>
+            </wp:cNvGraphicFramePr>
+            <a:graphic xmlns:a="http://schemas.openxmlformats.org/drawingml/2006/main">
+              <a:graphicData uri="http://schemas.openxmlformats.org/drawingml/2006/picture">
+                <pic:pic xmlns:pic="http://schemas.openxmlformats.org/drawingml/2006/picture">
+                  <pic:nvPicPr>
+                    <pic:cNvPr id="1335448149" name="Picture 1" descr="A white paper with black text&#10;&#10;Description automatically generated"/>
+                    <pic:cNvPicPr/>
+                  </pic:nvPicPr>
+                  <pic:blipFill>
+                    <a:blip r:embed="rId6"/>
+                    <a:stretch>
+                      <a:fillRect/>
+                    </a:stretch>
+                  </pic:blipFill>
+                  <pic:spPr>
+                    <a:xfrm>
+                      <a:off x="0" y="0"/>
+                      <a:ext cx="2264692" cy="1473018"/>
+                    </a:xfrm>
+                    <a:prstGeom prst="rect">
+                      <a:avLst/>
+                    </a:prstGeom>
+                  </pic:spPr>
+                </pic:pic>
+              </a:graphicData>
+            </a:graphic>
+          </wp:inline>
+        </w:drawing>
+      </w:r>
+    </w:p>
+    <w:p>
+      <w:pPr>
+        <w:shd w:val="clear" w:color="auto" w:fill="FFFFFF"/>
         <w:spacing w:before="100" w:beforeAutospacing="1" w:after="100" w:afterAutospacing="1" w:line="240" w:lineRule="auto"/>
         <w:outlineLvl w:val="1"/>
         <w:rPr>
@@ -778,6 +901,297 @@
           <w14:ligatures w14:val="none"/>
         </w:rPr>
         <w:t>) viernes 7 pm a 9 pm y sábados 10 am a 12pm.</w:t>
+      </w:r>
+    </w:p>
+    <w:p>
+      <w:pPr>
+        <w:shd w:val="clear" w:color="auto" w:fill="FFFFFF"/>
+        <w:spacing w:after="100" w:afterAutospacing="1" w:line="240" w:lineRule="auto"/>
+        <w:rPr>
+          <w:rFonts w:ascii="Times New Roman" w:eastAsia="Times New Roman" w:hAnsi="Times New Roman" w:cs="Times New Roman"/>
+          <w:color w:val="1F1F1F"/>
+          <w:kern w:val="0"/>
+          <w:lang w:val="es-ES"/>
+          <w14:ligatures w14:val="none"/>
+        </w:rPr>
+      </w:pPr>
+      <w:r>
+        <w:rPr>
+          <w:rFonts w:ascii="Times New Roman" w:eastAsia="Times New Roman" w:hAnsi="Times New Roman" w:cs="Times New Roman"/>
+          <w:noProof/>
+          <w:color w:val="1F1F1F"/>
+          <w:kern w:val="0"/>
+          <w:lang w:val="es-ES"/>
+          <w14:ligatures w14:val="none"/>
+        </w:rPr>
+        <w:drawing>
+          <wp:inline distT="0" distB="0" distL="0" distR="0" wp14:anchorId="435496E9" wp14:editId="61423E32">
+            <wp:extent cx="4724400" cy="2057400"/>
+            <wp:effectExtent l="0" t="0" r="0" b="0"/>
+            <wp:docPr id="153128755" name="Picture 1" descr="A black text on a white background&#10;&#10;Description automatically generated"/>
+            <wp:cNvGraphicFramePr>
+              <a:graphicFrameLocks xmlns:a="http://schemas.openxmlformats.org/drawingml/2006/main" noChangeAspect="1"/>
+            </wp:cNvGraphicFramePr>
+            <a:graphic xmlns:a="http://schemas.openxmlformats.org/drawingml/2006/main">
+              <a:graphicData uri="http://schemas.openxmlformats.org/drawingml/2006/picture">
+                <pic:pic xmlns:pic="http://schemas.openxmlformats.org/drawingml/2006/picture">
+                  <pic:nvPicPr>
+                    <pic:cNvPr id="153128755" name="Picture 1" descr="A black text on a white background&#10;&#10;Description automatically generated"/>
+                    <pic:cNvPicPr/>
+                  </pic:nvPicPr>
+                  <pic:blipFill>
+                    <a:blip r:embed="rId7"/>
+                    <a:stretch>
+                      <a:fillRect/>
+                    </a:stretch>
+                  </pic:blipFill>
+                  <pic:spPr>
+                    <a:xfrm>
+                      <a:off x="0" y="0"/>
+                      <a:ext cx="4724400" cy="2057400"/>
+                    </a:xfrm>
+                    <a:prstGeom prst="rect">
+                      <a:avLst/>
+                    </a:prstGeom>
+                  </pic:spPr>
+                </pic:pic>
+              </a:graphicData>
+            </a:graphic>
+          </wp:inline>
+        </w:drawing>
+      </w:r>
+    </w:p>
+    <w:p>
+      <w:pPr>
+        <w:shd w:val="clear" w:color="auto" w:fill="FFFFFF"/>
+        <w:spacing w:after="100" w:afterAutospacing="1" w:line="240" w:lineRule="auto"/>
+        <w:rPr>
+          <w:rFonts w:ascii="Times New Roman" w:eastAsia="Times New Roman" w:hAnsi="Times New Roman" w:cs="Times New Roman"/>
+          <w:color w:val="1F1F1F"/>
+          <w:kern w:val="0"/>
+          <w:lang w:val="es-ES"/>
+          <w14:ligatures w14:val="none"/>
+        </w:rPr>
+      </w:pPr>
+      <w:r>
+        <w:rPr>
+          <w:rFonts w:ascii="Times New Roman" w:eastAsia="Times New Roman" w:hAnsi="Times New Roman" w:cs="Times New Roman"/>
+          <w:noProof/>
+          <w:color w:val="1F1F1F"/>
+          <w:kern w:val="0"/>
+          <w:lang w:val="es-ES"/>
+          <w14:ligatures w14:val="none"/>
+        </w:rPr>
+        <w:lastRenderedPageBreak/>
+        <w:drawing>
+          <wp:inline distT="0" distB="0" distL="0" distR="0" wp14:anchorId="336675A8" wp14:editId="70FB5E66">
+            <wp:extent cx="5943600" cy="1103630"/>
+            <wp:effectExtent l="0" t="0" r="0" b="1270"/>
+            <wp:docPr id="497223477" name="Picture 1" descr="A white background with black text&#10;&#10;Description automatically generated"/>
+            <wp:cNvGraphicFramePr>
+              <a:graphicFrameLocks xmlns:a="http://schemas.openxmlformats.org/drawingml/2006/main" noChangeAspect="1"/>
+            </wp:cNvGraphicFramePr>
+            <a:graphic xmlns:a="http://schemas.openxmlformats.org/drawingml/2006/main">
+              <a:graphicData uri="http://schemas.openxmlformats.org/drawingml/2006/picture">
+                <pic:pic xmlns:pic="http://schemas.openxmlformats.org/drawingml/2006/picture">
+                  <pic:nvPicPr>
+                    <pic:cNvPr id="497223477" name="Picture 1" descr="A white background with black text&#10;&#10;Description automatically generated"/>
+                    <pic:cNvPicPr/>
+                  </pic:nvPicPr>
+                  <pic:blipFill>
+                    <a:blip r:embed="rId8"/>
+                    <a:stretch>
+                      <a:fillRect/>
+                    </a:stretch>
+                  </pic:blipFill>
+                  <pic:spPr>
+                    <a:xfrm>
+                      <a:off x="0" y="0"/>
+                      <a:ext cx="5943600" cy="1103630"/>
+                    </a:xfrm>
+                    <a:prstGeom prst="rect">
+                      <a:avLst/>
+                    </a:prstGeom>
+                  </pic:spPr>
+                </pic:pic>
+              </a:graphicData>
+            </a:graphic>
+          </wp:inline>
+        </w:drawing>
+      </w:r>
+    </w:p>
+    <w:p>
+      <w:pPr>
+        <w:shd w:val="clear" w:color="auto" w:fill="FFFFFF"/>
+        <w:spacing w:after="100" w:afterAutospacing="1" w:line="240" w:lineRule="auto"/>
+        <w:rPr>
+          <w:rFonts w:ascii="Times New Roman" w:eastAsia="Times New Roman" w:hAnsi="Times New Roman" w:cs="Times New Roman"/>
+          <w:color w:val="1F1F1F"/>
+          <w:kern w:val="0"/>
+          <w:lang w:val="es-ES"/>
+          <w14:ligatures w14:val="none"/>
+        </w:rPr>
+      </w:pPr>
+    </w:p>
+    <w:p>
+      <w:pPr>
+        <w:shd w:val="clear" w:color="auto" w:fill="FFFFFF"/>
+        <w:spacing w:after="100" w:afterAutospacing="1" w:line="240" w:lineRule="auto"/>
+        <w:rPr>
+          <w:rFonts w:ascii="Times New Roman" w:eastAsia="Times New Roman" w:hAnsi="Times New Roman" w:cs="Times New Roman"/>
+          <w:color w:val="1F1F1F"/>
+          <w:kern w:val="0"/>
+          <w:lang w:val="es-ES"/>
+          <w14:ligatures w14:val="none"/>
+        </w:rPr>
+      </w:pPr>
+    </w:p>
+    <w:p>
+      <w:pPr>
+        <w:shd w:val="clear" w:color="auto" w:fill="FFFFFF"/>
+        <w:spacing w:after="100" w:afterAutospacing="1" w:line="240" w:lineRule="auto"/>
+        <w:rPr>
+          <w:rFonts w:ascii="Times New Roman" w:eastAsia="Times New Roman" w:hAnsi="Times New Roman" w:cs="Times New Roman"/>
+          <w:color w:val="1F1F1F"/>
+          <w:kern w:val="0"/>
+          <w:lang w:val="es-ES"/>
+          <w14:ligatures w14:val="none"/>
+        </w:rPr>
+      </w:pPr>
+      <w:r>
+        <w:rPr>
+          <w:rFonts w:ascii="Times New Roman" w:eastAsia="Times New Roman" w:hAnsi="Times New Roman" w:cs="Times New Roman"/>
+          <w:color w:val="1F1F1F"/>
+          <w:kern w:val="0"/>
+          <w:lang w:val="es-ES"/>
+          <w14:ligatures w14:val="none"/>
+        </w:rPr>
+        <w:t>SEMANA 1</w:t>
+      </w:r>
+    </w:p>
+    <w:p>
+      <w:pPr>
+        <w:shd w:val="clear" w:color="auto" w:fill="FFFFFF"/>
+        <w:spacing w:after="100" w:afterAutospacing="1" w:line="240" w:lineRule="auto"/>
+        <w:rPr>
+          <w:rFonts w:ascii="Times New Roman" w:eastAsia="Times New Roman" w:hAnsi="Times New Roman" w:cs="Times New Roman"/>
+          <w:color w:val="1F1F1F"/>
+          <w:kern w:val="0"/>
+          <w:lang w:val="es-ES"/>
+          <w14:ligatures w14:val="none"/>
+        </w:rPr>
+      </w:pPr>
+      <w:r>
+        <w:rPr>
+          <w:rFonts w:ascii="Times New Roman" w:eastAsia="Times New Roman" w:hAnsi="Times New Roman" w:cs="Times New Roman"/>
+          <w:color w:val="1F1F1F"/>
+          <w:kern w:val="0"/>
+          <w:lang w:val="es-ES"/>
+          <w14:ligatures w14:val="none"/>
+        </w:rPr>
+        <w:t xml:space="preserve">De la grabación </w:t>
+      </w:r>
+      <w:proofErr w:type="spellStart"/>
+      <w:r>
+        <w:rPr>
+          <w:rFonts w:ascii="Times New Roman" w:eastAsia="Times New Roman" w:hAnsi="Times New Roman" w:cs="Times New Roman"/>
+          <w:color w:val="1F1F1F"/>
+          <w:kern w:val="0"/>
+          <w:lang w:val="es-ES"/>
+          <w14:ligatures w14:val="none"/>
+        </w:rPr>
+        <w:t>sincronica</w:t>
+      </w:r>
+      <w:proofErr w:type="spellEnd"/>
+      <w:r>
+        <w:rPr>
+          <w:rFonts w:ascii="Times New Roman" w:eastAsia="Times New Roman" w:hAnsi="Times New Roman" w:cs="Times New Roman"/>
+          <w:color w:val="1F1F1F"/>
+          <w:kern w:val="0"/>
+          <w:lang w:val="es-ES"/>
+          <w14:ligatures w14:val="none"/>
+        </w:rPr>
+        <w:t xml:space="preserve"> de la semana 1, </w:t>
+      </w:r>
+      <w:proofErr w:type="spellStart"/>
+      <w:r>
+        <w:rPr>
+          <w:rFonts w:ascii="Times New Roman" w:eastAsia="Times New Roman" w:hAnsi="Times New Roman" w:cs="Times New Roman"/>
+          <w:color w:val="1F1F1F"/>
+          <w:kern w:val="0"/>
+          <w:lang w:val="es-ES"/>
+          <w14:ligatures w14:val="none"/>
+        </w:rPr>
+        <w:t>aca</w:t>
+      </w:r>
+      <w:proofErr w:type="spellEnd"/>
+      <w:r>
+        <w:rPr>
+          <w:rFonts w:ascii="Times New Roman" w:eastAsia="Times New Roman" w:hAnsi="Times New Roman" w:cs="Times New Roman"/>
+          <w:color w:val="1F1F1F"/>
+          <w:kern w:val="0"/>
+          <w:lang w:val="es-ES"/>
+          <w14:ligatures w14:val="none"/>
+        </w:rPr>
+        <w:t xml:space="preserve"> esta la parte de estandarizar y calcular PCA usando la librería PCA</w:t>
+      </w:r>
+    </w:p>
+    <w:p>
+      <w:pPr>
+        <w:shd w:val="clear" w:color="auto" w:fill="FFFFFF"/>
+        <w:spacing w:after="100" w:afterAutospacing="1" w:line="240" w:lineRule="auto"/>
+        <w:rPr>
+          <w:rFonts w:ascii="Times New Roman" w:eastAsia="Times New Roman" w:hAnsi="Times New Roman" w:cs="Times New Roman"/>
+          <w:color w:val="1F1F1F"/>
+          <w:kern w:val="0"/>
+          <w:lang w:val="es-ES"/>
+          <w14:ligatures w14:val="none"/>
+        </w:rPr>
+      </w:pPr>
+      <w:r>
+        <w:rPr>
+          <w:rFonts w:ascii="Times New Roman" w:eastAsia="Times New Roman" w:hAnsi="Times New Roman" w:cs="Times New Roman"/>
+          <w:noProof/>
+          <w:color w:val="1F1F1F"/>
+          <w:kern w:val="0"/>
+          <w:lang w:val="es-ES"/>
+          <w14:ligatures w14:val="none"/>
+        </w:rPr>
+        <w:drawing>
+          <wp:inline distT="0" distB="0" distL="0" distR="0" wp14:anchorId="6ADE9A28" wp14:editId="65CB32DA">
+            <wp:extent cx="5943600" cy="2847340"/>
+            <wp:effectExtent l="0" t="0" r="0" b="0"/>
+            <wp:docPr id="302568534" name="Picture 1" descr="A screenshot of a computer&#10;&#10;Description automatically generated"/>
+            <wp:cNvGraphicFramePr>
+              <a:graphicFrameLocks xmlns:a="http://schemas.openxmlformats.org/drawingml/2006/main" noChangeAspect="1"/>
+            </wp:cNvGraphicFramePr>
+            <a:graphic xmlns:a="http://schemas.openxmlformats.org/drawingml/2006/main">
+              <a:graphicData uri="http://schemas.openxmlformats.org/drawingml/2006/picture">
+                <pic:pic xmlns:pic="http://schemas.openxmlformats.org/drawingml/2006/picture">
+                  <pic:nvPicPr>
+                    <pic:cNvPr id="302568534" name="Picture 1" descr="A screenshot of a computer&#10;&#10;Description automatically generated"/>
+                    <pic:cNvPicPr/>
+                  </pic:nvPicPr>
+                  <pic:blipFill>
+                    <a:blip r:embed="rId9"/>
+                    <a:stretch>
+                      <a:fillRect/>
+                    </a:stretch>
+                  </pic:blipFill>
+                  <pic:spPr>
+                    <a:xfrm>
+                      <a:off x="0" y="0"/>
+                      <a:ext cx="5943600" cy="2847340"/>
+                    </a:xfrm>
+                    <a:prstGeom prst="rect">
+                      <a:avLst/>
+                    </a:prstGeom>
+                  </pic:spPr>
+                </pic:pic>
+              </a:graphicData>
+            </a:graphic>
+          </wp:inline>
+        </w:drawing>
       </w:r>
     </w:p>
     <w:p>

--- a/SEMESTRE 2/CICLO 1/Aprendizaje no supervisado/Aprendizaje no supervisado.docx
+++ b/SEMESTRE 2/CICLO 1/Aprendizaje no supervisado/Aprendizaje no supervisado.docx
@@ -693,6 +693,7 @@
       <w:r>
         <w:rPr>
           <w:rFonts w:ascii="Times New Roman" w:eastAsia="Times New Roman" w:hAnsi="Times New Roman" w:cs="Times New Roman"/>
+          <w:noProof/>
           <w:color w:val="1F1F1F"/>
           <w:kern w:val="0"/>
           <w:lang w:val="es-ES"/>
@@ -1196,10 +1197,652 @@
     </w:p>
     <w:p>
       <w:pPr>
-        <w:rPr>
-          <w:lang w:val="es-ES"/>
-        </w:rPr>
-      </w:pPr>
+        <w:shd w:val="clear" w:color="auto" w:fill="FFFFFF"/>
+        <w:spacing w:after="100" w:afterAutospacing="1" w:line="240" w:lineRule="auto"/>
+        <w:rPr>
+          <w:rFonts w:ascii="Times New Roman" w:eastAsia="Times New Roman" w:hAnsi="Times New Roman" w:cs="Times New Roman"/>
+          <w:color w:val="1F1F1F"/>
+          <w:kern w:val="0"/>
+          <w:lang w:val="es-ES"/>
+          <w14:ligatures w14:val="none"/>
+        </w:rPr>
+      </w:pPr>
+      <w:r>
+        <w:rPr>
+          <w:rFonts w:ascii="Times New Roman" w:eastAsia="Times New Roman" w:hAnsi="Times New Roman" w:cs="Times New Roman"/>
+          <w:color w:val="1F1F1F"/>
+          <w:kern w:val="0"/>
+          <w:lang w:val="es-ES"/>
+          <w14:ligatures w14:val="none"/>
+        </w:rPr>
+        <w:t>SEMANA 3</w:t>
+      </w:r>
+    </w:p>
+    <w:p>
+      <w:pPr>
+        <w:shd w:val="clear" w:color="auto" w:fill="FFFFFF"/>
+        <w:spacing w:after="100" w:afterAutospacing="1" w:line="240" w:lineRule="auto"/>
+        <w:rPr>
+          <w:rFonts w:ascii="Times New Roman" w:eastAsia="Times New Roman" w:hAnsi="Times New Roman" w:cs="Times New Roman"/>
+          <w:color w:val="1F1F1F"/>
+          <w:kern w:val="0"/>
+          <w:lang w:val="es-ES"/>
+          <w14:ligatures w14:val="none"/>
+        </w:rPr>
+      </w:pPr>
+      <w:r>
+        <w:rPr>
+          <w:rFonts w:ascii="Times New Roman" w:eastAsia="Times New Roman" w:hAnsi="Times New Roman" w:cs="Times New Roman"/>
+          <w:color w:val="1F1F1F"/>
+          <w:kern w:val="0"/>
+          <w:lang w:val="es-ES"/>
+          <w14:ligatures w14:val="none"/>
+        </w:rPr>
+        <w:drawing>
+          <wp:inline distT="0" distB="0" distL="0" distR="0" wp14:anchorId="053EC806" wp14:editId="535512B2">
+            <wp:extent cx="1657085" cy="1081177"/>
+            <wp:effectExtent l="0" t="0" r="0" b="0"/>
+            <wp:docPr id="1354524356" name="Picture 1" descr="A white background with black text&#10;&#10;Description automatically generated"/>
+            <wp:cNvGraphicFramePr>
+              <a:graphicFrameLocks xmlns:a="http://schemas.openxmlformats.org/drawingml/2006/main" noChangeAspect="1"/>
+            </wp:cNvGraphicFramePr>
+            <a:graphic xmlns:a="http://schemas.openxmlformats.org/drawingml/2006/main">
+              <a:graphicData uri="http://schemas.openxmlformats.org/drawingml/2006/picture">
+                <pic:pic xmlns:pic="http://schemas.openxmlformats.org/drawingml/2006/picture">
+                  <pic:nvPicPr>
+                    <pic:cNvPr id="1354524356" name="Picture 1" descr="A white background with black text&#10;&#10;Description automatically generated"/>
+                    <pic:cNvPicPr/>
+                  </pic:nvPicPr>
+                  <pic:blipFill>
+                    <a:blip r:embed="rId10"/>
+                    <a:stretch>
+                      <a:fillRect/>
+                    </a:stretch>
+                  </pic:blipFill>
+                  <pic:spPr>
+                    <a:xfrm>
+                      <a:off x="0" y="0"/>
+                      <a:ext cx="1673580" cy="1091939"/>
+                    </a:xfrm>
+                    <a:prstGeom prst="rect">
+                      <a:avLst/>
+                    </a:prstGeom>
+                  </pic:spPr>
+                </pic:pic>
+              </a:graphicData>
+            </a:graphic>
+          </wp:inline>
+        </w:drawing>
+      </w:r>
+    </w:p>
+    <w:p>
+      <w:pPr>
+        <w:shd w:val="clear" w:color="auto" w:fill="FFFFFF"/>
+        <w:spacing w:after="100" w:afterAutospacing="1" w:line="240" w:lineRule="auto"/>
+        <w:rPr>
+          <w:rFonts w:ascii="Times New Roman" w:eastAsia="Times New Roman" w:hAnsi="Times New Roman" w:cs="Times New Roman"/>
+          <w:color w:val="1F1F1F"/>
+          <w:kern w:val="0"/>
+          <w:lang w:val="es-ES"/>
+          <w14:ligatures w14:val="none"/>
+        </w:rPr>
+      </w:pPr>
+      <w:r>
+        <w:rPr>
+          <w:rFonts w:ascii="Times New Roman" w:eastAsia="Times New Roman" w:hAnsi="Times New Roman" w:cs="Times New Roman"/>
+          <w:color w:val="1F1F1F"/>
+          <w:kern w:val="0"/>
+          <w:lang w:val="es-ES"/>
+          <w14:ligatures w14:val="none"/>
+        </w:rPr>
+        <w:t xml:space="preserve">En las próximas semanas vamos a estudiar tres tipos de estos algoritmos: algoritmos basados en centroides, algoritmos basados en conectividad y algoritmos basados en densidades. Miremos de manera general, en qué consiste cada uno de estos tipos de algoritmos. En los algoritmos basados en centroides, cada </w:t>
+      </w:r>
+      <w:proofErr w:type="spellStart"/>
+      <w:proofErr w:type="gramStart"/>
+      <w:r>
+        <w:rPr>
+          <w:rFonts w:ascii="Times New Roman" w:eastAsia="Times New Roman" w:hAnsi="Times New Roman" w:cs="Times New Roman"/>
+          <w:color w:val="1F1F1F"/>
+          <w:kern w:val="0"/>
+          <w:lang w:val="es-ES"/>
+          <w14:ligatures w14:val="none"/>
+        </w:rPr>
+        <w:t>cluster</w:t>
+      </w:r>
+      <w:proofErr w:type="spellEnd"/>
+      <w:proofErr w:type="gramEnd"/>
+      <w:r>
+        <w:rPr>
+          <w:rFonts w:ascii="Times New Roman" w:eastAsia="Times New Roman" w:hAnsi="Times New Roman" w:cs="Times New Roman"/>
+          <w:color w:val="1F1F1F"/>
+          <w:kern w:val="0"/>
+          <w:lang w:val="es-ES"/>
+          <w14:ligatures w14:val="none"/>
+        </w:rPr>
+        <w:t xml:space="preserve"> está representado por un centroide y se debe especificar, a priori, el </w:t>
+      </w:r>
+      <w:r>
+        <w:rPr>
+          <w:rFonts w:ascii="Times New Roman" w:eastAsia="Times New Roman" w:hAnsi="Times New Roman" w:cs="Times New Roman"/>
+          <w:color w:val="1F1F1F"/>
+          <w:kern w:val="0"/>
+          <w:lang w:val="es-ES"/>
+          <w14:ligatures w14:val="none"/>
+        </w:rPr>
+        <w:lastRenderedPageBreak/>
+        <w:t xml:space="preserve">número esperado de </w:t>
+      </w:r>
+      <w:proofErr w:type="spellStart"/>
+      <w:r>
+        <w:rPr>
+          <w:rFonts w:ascii="Times New Roman" w:eastAsia="Times New Roman" w:hAnsi="Times New Roman" w:cs="Times New Roman"/>
+          <w:color w:val="1F1F1F"/>
+          <w:kern w:val="0"/>
+          <w:lang w:val="es-ES"/>
+          <w14:ligatures w14:val="none"/>
+        </w:rPr>
+        <w:t>clusters</w:t>
+      </w:r>
+      <w:proofErr w:type="spellEnd"/>
+      <w:r>
+        <w:rPr>
+          <w:rFonts w:ascii="Times New Roman" w:eastAsia="Times New Roman" w:hAnsi="Times New Roman" w:cs="Times New Roman"/>
+          <w:color w:val="1F1F1F"/>
+          <w:kern w:val="0"/>
+          <w:lang w:val="es-ES"/>
+          <w14:ligatures w14:val="none"/>
+        </w:rPr>
+        <w:t xml:space="preserve">. Además, cada </w:t>
+      </w:r>
+      <w:proofErr w:type="spellStart"/>
+      <w:proofErr w:type="gramStart"/>
+      <w:r>
+        <w:rPr>
+          <w:rFonts w:ascii="Times New Roman" w:eastAsia="Times New Roman" w:hAnsi="Times New Roman" w:cs="Times New Roman"/>
+          <w:color w:val="1F1F1F"/>
+          <w:kern w:val="0"/>
+          <w:lang w:val="es-ES"/>
+          <w14:ligatures w14:val="none"/>
+        </w:rPr>
+        <w:t>cluster</w:t>
+      </w:r>
+      <w:proofErr w:type="spellEnd"/>
+      <w:proofErr w:type="gramEnd"/>
+      <w:r>
+        <w:rPr>
+          <w:rFonts w:ascii="Times New Roman" w:eastAsia="Times New Roman" w:hAnsi="Times New Roman" w:cs="Times New Roman"/>
+          <w:color w:val="1F1F1F"/>
+          <w:kern w:val="0"/>
+          <w:lang w:val="es-ES"/>
+          <w14:ligatures w14:val="none"/>
+        </w:rPr>
+        <w:t xml:space="preserve"> está formado por los puntos más cercanos al centroide. Por otra parte, en los algoritmos basado en conectividad, los </w:t>
+      </w:r>
+      <w:proofErr w:type="spellStart"/>
+      <w:proofErr w:type="gramStart"/>
+      <w:r>
+        <w:rPr>
+          <w:rFonts w:ascii="Times New Roman" w:eastAsia="Times New Roman" w:hAnsi="Times New Roman" w:cs="Times New Roman"/>
+          <w:color w:val="1F1F1F"/>
+          <w:kern w:val="0"/>
+          <w:lang w:val="es-ES"/>
+          <w14:ligatures w14:val="none"/>
+        </w:rPr>
+        <w:t>cluster</w:t>
+      </w:r>
+      <w:proofErr w:type="spellEnd"/>
+      <w:proofErr w:type="gramEnd"/>
+      <w:r>
+        <w:rPr>
+          <w:rFonts w:ascii="Times New Roman" w:eastAsia="Times New Roman" w:hAnsi="Times New Roman" w:cs="Times New Roman"/>
+          <w:color w:val="1F1F1F"/>
+          <w:kern w:val="0"/>
+          <w:lang w:val="es-ES"/>
+          <w14:ligatures w14:val="none"/>
+        </w:rPr>
+        <w:t xml:space="preserve"> se definen agrupando los datos respecto al vecino más cercano. La idea es que los puntos de datos </w:t>
+      </w:r>
+      <w:proofErr w:type="gramStart"/>
+      <w:r>
+        <w:rPr>
+          <w:rFonts w:ascii="Times New Roman" w:eastAsia="Times New Roman" w:hAnsi="Times New Roman" w:cs="Times New Roman"/>
+          <w:color w:val="1F1F1F"/>
+          <w:kern w:val="0"/>
+          <w:lang w:val="es-ES"/>
+          <w14:ligatures w14:val="none"/>
+        </w:rPr>
+        <w:t>cercanos,</w:t>
+      </w:r>
+      <w:proofErr w:type="gramEnd"/>
+      <w:r>
+        <w:rPr>
+          <w:rFonts w:ascii="Times New Roman" w:eastAsia="Times New Roman" w:hAnsi="Times New Roman" w:cs="Times New Roman"/>
+          <w:color w:val="1F1F1F"/>
+          <w:kern w:val="0"/>
+          <w:lang w:val="es-ES"/>
+          <w14:ligatures w14:val="none"/>
+        </w:rPr>
+        <w:t xml:space="preserve"> están más relacionados que otros puntos más lejanos. El aspecto clave, es que un grupo contiene otros grupos. Debido a esta estructura, los </w:t>
+      </w:r>
+      <w:proofErr w:type="spellStart"/>
+      <w:proofErr w:type="gramStart"/>
+      <w:r>
+        <w:rPr>
+          <w:rFonts w:ascii="Times New Roman" w:eastAsia="Times New Roman" w:hAnsi="Times New Roman" w:cs="Times New Roman"/>
+          <w:color w:val="1F1F1F"/>
+          <w:kern w:val="0"/>
+          <w:lang w:val="es-ES"/>
+          <w14:ligatures w14:val="none"/>
+        </w:rPr>
+        <w:t>clusters</w:t>
+      </w:r>
+      <w:proofErr w:type="spellEnd"/>
+      <w:proofErr w:type="gramEnd"/>
+      <w:r>
+        <w:rPr>
+          <w:rFonts w:ascii="Times New Roman" w:eastAsia="Times New Roman" w:hAnsi="Times New Roman" w:cs="Times New Roman"/>
+          <w:color w:val="1F1F1F"/>
+          <w:kern w:val="0"/>
+          <w:lang w:val="es-ES"/>
+          <w14:ligatures w14:val="none"/>
+        </w:rPr>
+        <w:t xml:space="preserve"> representan una jerarquía, y se los representa usando un </w:t>
+      </w:r>
+      <w:proofErr w:type="spellStart"/>
+      <w:r>
+        <w:rPr>
+          <w:rFonts w:ascii="Times New Roman" w:eastAsia="Times New Roman" w:hAnsi="Times New Roman" w:cs="Times New Roman"/>
+          <w:color w:val="1F1F1F"/>
+          <w:kern w:val="0"/>
+          <w:lang w:val="es-ES"/>
+          <w14:ligatures w14:val="none"/>
+        </w:rPr>
+        <w:t>dendograma</w:t>
+      </w:r>
+      <w:proofErr w:type="spellEnd"/>
+      <w:r>
+        <w:rPr>
+          <w:rFonts w:ascii="Times New Roman" w:eastAsia="Times New Roman" w:hAnsi="Times New Roman" w:cs="Times New Roman"/>
+          <w:color w:val="1F1F1F"/>
+          <w:kern w:val="0"/>
+          <w:lang w:val="es-ES"/>
+          <w14:ligatures w14:val="none"/>
+        </w:rPr>
+        <w:t xml:space="preserve">. Para identificar los </w:t>
+      </w:r>
+      <w:proofErr w:type="spellStart"/>
+      <w:proofErr w:type="gramStart"/>
+      <w:r>
+        <w:rPr>
+          <w:rFonts w:ascii="Times New Roman" w:eastAsia="Times New Roman" w:hAnsi="Times New Roman" w:cs="Times New Roman"/>
+          <w:color w:val="1F1F1F"/>
+          <w:kern w:val="0"/>
+          <w:lang w:val="es-ES"/>
+          <w14:ligatures w14:val="none"/>
+        </w:rPr>
+        <w:t>clusters</w:t>
+      </w:r>
+      <w:proofErr w:type="spellEnd"/>
+      <w:proofErr w:type="gramEnd"/>
+      <w:r>
+        <w:rPr>
+          <w:rFonts w:ascii="Times New Roman" w:eastAsia="Times New Roman" w:hAnsi="Times New Roman" w:cs="Times New Roman"/>
+          <w:color w:val="1F1F1F"/>
+          <w:kern w:val="0"/>
+          <w:lang w:val="es-ES"/>
+          <w14:ligatures w14:val="none"/>
+        </w:rPr>
+        <w:t xml:space="preserve">, hacemos cortes horizontales a lo largo del </w:t>
+      </w:r>
+      <w:proofErr w:type="spellStart"/>
+      <w:r>
+        <w:rPr>
+          <w:rFonts w:ascii="Times New Roman" w:eastAsia="Times New Roman" w:hAnsi="Times New Roman" w:cs="Times New Roman"/>
+          <w:color w:val="1F1F1F"/>
+          <w:kern w:val="0"/>
+          <w:lang w:val="es-ES"/>
+          <w14:ligatures w14:val="none"/>
+        </w:rPr>
+        <w:t>dendograma</w:t>
+      </w:r>
+      <w:proofErr w:type="spellEnd"/>
+      <w:r>
+        <w:rPr>
+          <w:rFonts w:ascii="Times New Roman" w:eastAsia="Times New Roman" w:hAnsi="Times New Roman" w:cs="Times New Roman"/>
+          <w:color w:val="1F1F1F"/>
+          <w:kern w:val="0"/>
+          <w:lang w:val="es-ES"/>
+          <w14:ligatures w14:val="none"/>
+        </w:rPr>
+        <w:t xml:space="preserve">. Por ejemplo, si hacemos un corte en la línea punteada, identificamos los tres </w:t>
+      </w:r>
+      <w:proofErr w:type="spellStart"/>
+      <w:proofErr w:type="gramStart"/>
+      <w:r>
+        <w:rPr>
+          <w:rFonts w:ascii="Times New Roman" w:eastAsia="Times New Roman" w:hAnsi="Times New Roman" w:cs="Times New Roman"/>
+          <w:color w:val="1F1F1F"/>
+          <w:kern w:val="0"/>
+          <w:lang w:val="es-ES"/>
+          <w14:ligatures w14:val="none"/>
+        </w:rPr>
+        <w:t>clusters</w:t>
+      </w:r>
+      <w:proofErr w:type="spellEnd"/>
+      <w:proofErr w:type="gramEnd"/>
+      <w:r>
+        <w:rPr>
+          <w:rFonts w:ascii="Times New Roman" w:eastAsia="Times New Roman" w:hAnsi="Times New Roman" w:cs="Times New Roman"/>
+          <w:color w:val="1F1F1F"/>
+          <w:kern w:val="0"/>
+          <w:lang w:val="es-ES"/>
+          <w14:ligatures w14:val="none"/>
+        </w:rPr>
+        <w:t xml:space="preserve"> encontrados anteriormente. Finalmente, en los algoritmos basado en densidad, de los </w:t>
+      </w:r>
+      <w:proofErr w:type="spellStart"/>
+      <w:proofErr w:type="gramStart"/>
+      <w:r>
+        <w:rPr>
+          <w:rFonts w:ascii="Times New Roman" w:eastAsia="Times New Roman" w:hAnsi="Times New Roman" w:cs="Times New Roman"/>
+          <w:color w:val="1F1F1F"/>
+          <w:kern w:val="0"/>
+          <w:lang w:val="es-ES"/>
+          <w14:ligatures w14:val="none"/>
+        </w:rPr>
+        <w:t>cluster</w:t>
+      </w:r>
+      <w:proofErr w:type="spellEnd"/>
+      <w:proofErr w:type="gramEnd"/>
+      <w:r>
+        <w:rPr>
+          <w:rFonts w:ascii="Times New Roman" w:eastAsia="Times New Roman" w:hAnsi="Times New Roman" w:cs="Times New Roman"/>
+          <w:color w:val="1F1F1F"/>
+          <w:kern w:val="0"/>
+          <w:lang w:val="es-ES"/>
+          <w14:ligatures w14:val="none"/>
+        </w:rPr>
+        <w:t xml:space="preserve">, se definen por áreas de densidad concentrada. Es decir, el algoritmo va a buscar áreas donde los datos están concentrados y va a asignarlos a un mismo </w:t>
+      </w:r>
+      <w:proofErr w:type="spellStart"/>
+      <w:proofErr w:type="gramStart"/>
+      <w:r>
+        <w:rPr>
+          <w:rFonts w:ascii="Times New Roman" w:eastAsia="Times New Roman" w:hAnsi="Times New Roman" w:cs="Times New Roman"/>
+          <w:color w:val="1F1F1F"/>
+          <w:kern w:val="0"/>
+          <w:lang w:val="es-ES"/>
+          <w14:ligatures w14:val="none"/>
+        </w:rPr>
+        <w:t>cluster</w:t>
+      </w:r>
+      <w:proofErr w:type="spellEnd"/>
+      <w:proofErr w:type="gramEnd"/>
+      <w:r>
+        <w:rPr>
+          <w:rFonts w:ascii="Times New Roman" w:eastAsia="Times New Roman" w:hAnsi="Times New Roman" w:cs="Times New Roman"/>
+          <w:color w:val="1F1F1F"/>
+          <w:kern w:val="0"/>
+          <w:lang w:val="es-ES"/>
+          <w14:ligatures w14:val="none"/>
+        </w:rPr>
+        <w:t>.</w:t>
+      </w:r>
+    </w:p>
+    <w:p>
+      <w:pPr>
+        <w:shd w:val="clear" w:color="auto" w:fill="FFFFFF"/>
+        <w:spacing w:after="100" w:afterAutospacing="1" w:line="240" w:lineRule="auto"/>
+        <w:rPr>
+          <w:rFonts w:ascii="Times New Roman" w:eastAsia="Times New Roman" w:hAnsi="Times New Roman" w:cs="Times New Roman"/>
+          <w:color w:val="1F1F1F"/>
+          <w:kern w:val="0"/>
+          <w:lang w:val="es-ES"/>
+          <w14:ligatures w14:val="none"/>
+        </w:rPr>
+      </w:pPr>
+      <w:r>
+        <w:rPr>
+          <w:rFonts w:ascii="Times New Roman" w:eastAsia="Times New Roman" w:hAnsi="Times New Roman" w:cs="Times New Roman"/>
+          <w:color w:val="1F1F1F"/>
+          <w:kern w:val="0"/>
+          <w:lang w:val="es-ES"/>
+          <w14:ligatures w14:val="none"/>
+        </w:rPr>
+        <w:drawing>
+          <wp:inline distT="0" distB="0" distL="0" distR="0" wp14:anchorId="264723FF" wp14:editId="5FD49E0D">
+            <wp:extent cx="1447983" cy="460075"/>
+            <wp:effectExtent l="0" t="0" r="0" b="0"/>
+            <wp:docPr id="1942874628" name="Picture 1" descr="A screen shot of a white screen&#10;&#10;Description automatically generated"/>
+            <wp:cNvGraphicFramePr>
+              <a:graphicFrameLocks xmlns:a="http://schemas.openxmlformats.org/drawingml/2006/main" noChangeAspect="1"/>
+            </wp:cNvGraphicFramePr>
+            <a:graphic xmlns:a="http://schemas.openxmlformats.org/drawingml/2006/main">
+              <a:graphicData uri="http://schemas.openxmlformats.org/drawingml/2006/picture">
+                <pic:pic xmlns:pic="http://schemas.openxmlformats.org/drawingml/2006/picture">
+                  <pic:nvPicPr>
+                    <pic:cNvPr id="1942874628" name="Picture 1" descr="A screen shot of a white screen&#10;&#10;Description automatically generated"/>
+                    <pic:cNvPicPr/>
+                  </pic:nvPicPr>
+                  <pic:blipFill>
+                    <a:blip r:embed="rId11"/>
+                    <a:stretch>
+                      <a:fillRect/>
+                    </a:stretch>
+                  </pic:blipFill>
+                  <pic:spPr>
+                    <a:xfrm>
+                      <a:off x="0" y="0"/>
+                      <a:ext cx="1521447" cy="483417"/>
+                    </a:xfrm>
+                    <a:prstGeom prst="rect">
+                      <a:avLst/>
+                    </a:prstGeom>
+                  </pic:spPr>
+                </pic:pic>
+              </a:graphicData>
+            </a:graphic>
+          </wp:inline>
+        </w:drawing>
+      </w:r>
+      <w:r>
+        <w:rPr>
+          <w:rFonts w:ascii="Times New Roman" w:eastAsia="Times New Roman" w:hAnsi="Times New Roman" w:cs="Times New Roman"/>
+          <w:color w:val="1F1F1F"/>
+          <w:kern w:val="0"/>
+          <w:lang w:val="es-ES"/>
+          <w14:ligatures w14:val="none"/>
+        </w:rPr>
+        <w:drawing>
+          <wp:inline distT="0" distB="0" distL="0" distR="0" wp14:anchorId="332117B5" wp14:editId="752FD716">
+            <wp:extent cx="750701" cy="603849"/>
+            <wp:effectExtent l="0" t="0" r="0" b="6350"/>
+            <wp:docPr id="369072604" name="Picture 1" descr="A graph on a white board&#10;&#10;Description automatically generated"/>
+            <wp:cNvGraphicFramePr>
+              <a:graphicFrameLocks xmlns:a="http://schemas.openxmlformats.org/drawingml/2006/main" noChangeAspect="1"/>
+            </wp:cNvGraphicFramePr>
+            <a:graphic xmlns:a="http://schemas.openxmlformats.org/drawingml/2006/main">
+              <a:graphicData uri="http://schemas.openxmlformats.org/drawingml/2006/picture">
+                <pic:pic xmlns:pic="http://schemas.openxmlformats.org/drawingml/2006/picture">
+                  <pic:nvPicPr>
+                    <pic:cNvPr id="369072604" name="Picture 1" descr="A graph on a white board&#10;&#10;Description automatically generated"/>
+                    <pic:cNvPicPr/>
+                  </pic:nvPicPr>
+                  <pic:blipFill>
+                    <a:blip r:embed="rId12"/>
+                    <a:stretch>
+                      <a:fillRect/>
+                    </a:stretch>
+                  </pic:blipFill>
+                  <pic:spPr>
+                    <a:xfrm>
+                      <a:off x="0" y="0"/>
+                      <a:ext cx="789750" cy="635259"/>
+                    </a:xfrm>
+                    <a:prstGeom prst="rect">
+                      <a:avLst/>
+                    </a:prstGeom>
+                  </pic:spPr>
+                </pic:pic>
+              </a:graphicData>
+            </a:graphic>
+          </wp:inline>
+        </w:drawing>
+      </w:r>
+      <w:r>
+        <w:rPr>
+          <w:lang w:val="es-ES"/>
+        </w:rPr>
+        <w:drawing>
+          <wp:inline distT="0" distB="0" distL="0" distR="0" wp14:anchorId="11DC8C8A" wp14:editId="650683F1">
+            <wp:extent cx="1305464" cy="498196"/>
+            <wp:effectExtent l="0" t="0" r="3175" b="0"/>
+            <wp:docPr id="1203514276" name="Picture 1" descr="A diagram of a cluster&#10;&#10;Description automatically generated"/>
+            <wp:cNvGraphicFramePr>
+              <a:graphicFrameLocks xmlns:a="http://schemas.openxmlformats.org/drawingml/2006/main" noChangeAspect="1"/>
+            </wp:cNvGraphicFramePr>
+            <a:graphic xmlns:a="http://schemas.openxmlformats.org/drawingml/2006/main">
+              <a:graphicData uri="http://schemas.openxmlformats.org/drawingml/2006/picture">
+                <pic:pic xmlns:pic="http://schemas.openxmlformats.org/drawingml/2006/picture">
+                  <pic:nvPicPr>
+                    <pic:cNvPr id="1203514276" name="Picture 1" descr="A diagram of a cluster&#10;&#10;Description automatically generated"/>
+                    <pic:cNvPicPr/>
+                  </pic:nvPicPr>
+                  <pic:blipFill>
+                    <a:blip r:embed="rId13"/>
+                    <a:stretch>
+                      <a:fillRect/>
+                    </a:stretch>
+                  </pic:blipFill>
+                  <pic:spPr>
+                    <a:xfrm flipV="1">
+                      <a:off x="0" y="0"/>
+                      <a:ext cx="1360495" cy="519197"/>
+                    </a:xfrm>
+                    <a:prstGeom prst="rect">
+                      <a:avLst/>
+                    </a:prstGeom>
+                  </pic:spPr>
+                </pic:pic>
+              </a:graphicData>
+            </a:graphic>
+          </wp:inline>
+        </w:drawing>
+      </w:r>
+    </w:p>
+    <w:p>
+      <w:pPr>
+        <w:shd w:val="clear" w:color="auto" w:fill="FFFFFF"/>
+        <w:spacing w:after="100" w:afterAutospacing="1" w:line="240" w:lineRule="auto"/>
+        <w:rPr>
+          <w:rFonts w:ascii="Times New Roman" w:eastAsia="Times New Roman" w:hAnsi="Times New Roman" w:cs="Times New Roman"/>
+          <w:color w:val="1F1F1F"/>
+          <w:kern w:val="0"/>
+          <w:lang w:val="es-ES"/>
+          <w14:ligatures w14:val="none"/>
+        </w:rPr>
+      </w:pPr>
+      <w:r>
+        <w:rPr>
+          <w:rFonts w:ascii="Times New Roman" w:eastAsia="Times New Roman" w:hAnsi="Times New Roman" w:cs="Times New Roman"/>
+          <w:color w:val="1F1F1F"/>
+          <w:kern w:val="0"/>
+          <w:lang w:val="es-ES"/>
+          <w14:ligatures w14:val="none"/>
+        </w:rPr>
+        <w:drawing>
+          <wp:inline distT="0" distB="0" distL="0" distR="0" wp14:anchorId="25CC47D6" wp14:editId="112F463F">
+            <wp:extent cx="5943600" cy="637540"/>
+            <wp:effectExtent l="0" t="0" r="0" b="0"/>
+            <wp:docPr id="1172686271" name="Picture 1"/>
+            <wp:cNvGraphicFramePr>
+              <a:graphicFrameLocks xmlns:a="http://schemas.openxmlformats.org/drawingml/2006/main" noChangeAspect="1"/>
+            </wp:cNvGraphicFramePr>
+            <a:graphic xmlns:a="http://schemas.openxmlformats.org/drawingml/2006/main">
+              <a:graphicData uri="http://schemas.openxmlformats.org/drawingml/2006/picture">
+                <pic:pic xmlns:pic="http://schemas.openxmlformats.org/drawingml/2006/picture">
+                  <pic:nvPicPr>
+                    <pic:cNvPr id="1172686271" name=""/>
+                    <pic:cNvPicPr/>
+                  </pic:nvPicPr>
+                  <pic:blipFill>
+                    <a:blip r:embed="rId14"/>
+                    <a:stretch>
+                      <a:fillRect/>
+                    </a:stretch>
+                  </pic:blipFill>
+                  <pic:spPr>
+                    <a:xfrm>
+                      <a:off x="0" y="0"/>
+                      <a:ext cx="5943600" cy="637540"/>
+                    </a:xfrm>
+                    <a:prstGeom prst="rect">
+                      <a:avLst/>
+                    </a:prstGeom>
+                  </pic:spPr>
+                </pic:pic>
+              </a:graphicData>
+            </a:graphic>
+          </wp:inline>
+        </w:drawing>
+      </w:r>
+    </w:p>
+    <w:p>
+      <w:pPr>
+        <w:shd w:val="clear" w:color="auto" w:fill="FFFFFF"/>
+        <w:spacing w:after="100" w:afterAutospacing="1" w:line="240" w:lineRule="auto"/>
+        <w:rPr>
+          <w:rFonts w:ascii="Times New Roman" w:eastAsia="Times New Roman" w:hAnsi="Times New Roman" w:cs="Times New Roman"/>
+          <w:color w:val="1F1F1F"/>
+          <w:kern w:val="0"/>
+          <w:lang w:val="es-ES"/>
+          <w14:ligatures w14:val="none"/>
+        </w:rPr>
+      </w:pPr>
+      <w:r>
+        <w:rPr>
+          <w:rFonts w:ascii="Times New Roman" w:eastAsia="Times New Roman" w:hAnsi="Times New Roman" w:cs="Times New Roman"/>
+          <w:color w:val="1F1F1F"/>
+          <w:kern w:val="0"/>
+          <w:lang w:val="es-ES"/>
+          <w14:ligatures w14:val="none"/>
+        </w:rPr>
+        <w:drawing>
+          <wp:inline distT="0" distB="0" distL="0" distR="0" wp14:anchorId="3B70DDC1" wp14:editId="631892DC">
+            <wp:extent cx="5943600" cy="557530"/>
+            <wp:effectExtent l="0" t="0" r="0" b="1270"/>
+            <wp:docPr id="1994973574" name="Picture 1"/>
+            <wp:cNvGraphicFramePr>
+              <a:graphicFrameLocks xmlns:a="http://schemas.openxmlformats.org/drawingml/2006/main" noChangeAspect="1"/>
+            </wp:cNvGraphicFramePr>
+            <a:graphic xmlns:a="http://schemas.openxmlformats.org/drawingml/2006/main">
+              <a:graphicData uri="http://schemas.openxmlformats.org/drawingml/2006/picture">
+                <pic:pic xmlns:pic="http://schemas.openxmlformats.org/drawingml/2006/picture">
+                  <pic:nvPicPr>
+                    <pic:cNvPr id="1994973574" name=""/>
+                    <pic:cNvPicPr/>
+                  </pic:nvPicPr>
+                  <pic:blipFill>
+                    <a:blip r:embed="rId15"/>
+                    <a:stretch>
+                      <a:fillRect/>
+                    </a:stretch>
+                  </pic:blipFill>
+                  <pic:spPr>
+                    <a:xfrm>
+                      <a:off x="0" y="0"/>
+                      <a:ext cx="5943600" cy="557530"/>
+                    </a:xfrm>
+                    <a:prstGeom prst="rect">
+                      <a:avLst/>
+                    </a:prstGeom>
+                  </pic:spPr>
+                </pic:pic>
+              </a:graphicData>
+            </a:graphic>
+          </wp:inline>
+        </w:drawing>
+      </w:r>
     </w:p>
     <w:sectPr>
       <w:pgSz w:w="12240" w:h="15840"/>
